--- a/BigHomework/程序报告.docx
+++ b/BigHomework/程序报告.docx
@@ -31,7 +31,7 @@
         <w:rPr>
           <w:rFonts w:ascii="黑体" w:eastAsia="黑体" w:hAnsi="黑体"/>
           <w:b/>
-          <w:sz w:val="30"/>
+          <w:sz w:val="36"/>
           <w:szCs w:val="30"/>
         </w:rPr>
       </w:pPr>
@@ -39,7 +39,7 @@
         <w:rPr>
           <w:rFonts w:ascii="黑体" w:eastAsia="黑体" w:hAnsi="黑体" w:hint="eastAsia"/>
           <w:b/>
-          <w:sz w:val="30"/>
+          <w:sz w:val="36"/>
           <w:szCs w:val="30"/>
         </w:rPr>
         <w:t>功能描述</w:t>
@@ -80,8 +80,6 @@
         </w:rPr>
         <w:t>输入成绩</w:t>
       </w:r>
-      <w:bookmarkStart w:id="0" w:name="_GoBack"/>
-      <w:bookmarkEnd w:id="0"/>
     </w:p>
     <w:p>
       <w:pPr>
@@ -184,7 +182,7 @@
         <w:rPr>
           <w:rFonts w:ascii="黑体" w:eastAsia="黑体" w:hAnsi="黑体"/>
           <w:b/>
-          <w:sz w:val="30"/>
+          <w:sz w:val="36"/>
           <w:szCs w:val="30"/>
         </w:rPr>
       </w:pPr>
@@ -192,7 +190,7 @@
         <w:rPr>
           <w:rFonts w:ascii="黑体" w:eastAsia="黑体" w:hAnsi="黑体"/>
           <w:b/>
-          <w:sz w:val="30"/>
+          <w:sz w:val="36"/>
           <w:szCs w:val="30"/>
         </w:rPr>
         <w:t>函数介绍</w:t>
@@ -201,229 +199,301 @@
     <w:p>
       <w:pPr>
         <w:pStyle w:val="1"/>
+        <w:spacing w:line="240" w:lineRule="atLeast"/>
+      </w:pPr>
+      <w:r>
         <w:rPr>
           <w:rFonts w:hint="eastAsia"/>
         </w:rPr>
-      </w:pPr>
+        <w:t>共使用</w:t>
+      </w:r>
       <w:r>
         <w:rPr>
           <w:rFonts w:hint="eastAsia"/>
         </w:rPr>
-        <w:t>共使用</w:t>
+        <w:t>7</w:t>
       </w:r>
       <w:r>
         <w:rPr>
           <w:rFonts w:hint="eastAsia"/>
         </w:rPr>
+        <w:t>个函数，实现以上</w:t>
+      </w:r>
+      <w:r>
+        <w:rPr>
+          <w:rFonts w:hint="eastAsia"/>
+        </w:rPr>
         <w:t>7</w:t>
       </w:r>
       <w:r>
         <w:rPr>
           <w:rFonts w:hint="eastAsia"/>
         </w:rPr>
-        <w:t>个函数，实现以上</w:t>
-      </w:r>
+        <w:t>个功能。</w:t>
+      </w:r>
+    </w:p>
+    <w:p>
+      <w:pPr>
+        <w:pStyle w:val="xs"/>
+        <w:spacing w:line="240" w:lineRule="atLeast"/>
+        <w:rPr>
+          <w:rFonts w:ascii="Times New Roman" w:hAnsi="Times New Roman" w:cs="Times New Roman"/>
+          <w:sz w:val="32"/>
+        </w:rPr>
+      </w:pPr>
+      <w:r>
+        <w:rPr>
+          <w:rFonts w:ascii="Times New Roman" w:hAnsi="Times New Roman" w:cs="Times New Roman"/>
+          <w:sz w:val="32"/>
+        </w:rPr>
+        <w:t>Initialize();</w:t>
+      </w:r>
+    </w:p>
+    <w:p>
+      <w:pPr>
+        <w:pStyle w:val="1"/>
+        <w:spacing w:line="240" w:lineRule="atLeast"/>
+      </w:pPr>
       <w:r>
         <w:rPr>
           <w:rFonts w:hint="eastAsia"/>
         </w:rPr>
-        <w:t>7</w:t>
-      </w:r>
+        <w:t>初始化所有数组、变量</w:t>
+      </w:r>
+    </w:p>
+    <w:p>
+      <w:pPr>
+        <w:pStyle w:val="xs"/>
+        <w:spacing w:line="240" w:lineRule="atLeast"/>
+        <w:rPr>
+          <w:rFonts w:ascii="Times New Roman" w:hAnsi="Times New Roman" w:cs="Times New Roman"/>
+          <w:sz w:val="32"/>
+        </w:rPr>
+      </w:pPr>
+      <w:r>
+        <w:rPr>
+          <w:rFonts w:ascii="Times New Roman" w:hAnsi="Times New Roman" w:cs="Times New Roman"/>
+          <w:sz w:val="32"/>
+        </w:rPr>
+        <w:t>Input();</w:t>
+      </w:r>
+    </w:p>
+    <w:p>
+      <w:pPr>
+        <w:pStyle w:val="1"/>
+        <w:spacing w:line="240" w:lineRule="atLeast"/>
+      </w:pPr>
       <w:r>
         <w:rPr>
           <w:rFonts w:hint="eastAsia"/>
         </w:rPr>
-        <w:t>个功能。</w:t>
+        <w:t>手动输入数据</w:t>
       </w:r>
     </w:p>
     <w:p>
       <w:pPr>
         <w:pStyle w:val="xs"/>
-        <w:rPr>
-          <w:rFonts w:ascii="Times New Roman" w:hAnsi="Times New Roman" w:cs="Times New Roman"/>
-        </w:rPr>
-      </w:pPr>
-      <w:r>
-        <w:rPr>
-          <w:rFonts w:ascii="Times New Roman" w:hAnsi="Times New Roman" w:cs="Times New Roman"/>
-        </w:rPr>
-        <w:t>Initialize();</w:t>
+        <w:spacing w:line="240" w:lineRule="atLeast"/>
+        <w:rPr>
+          <w:rFonts w:ascii="Times New Roman" w:hAnsi="Times New Roman" w:cs="Times New Roman"/>
+          <w:sz w:val="32"/>
+        </w:rPr>
+      </w:pPr>
+      <w:r>
+        <w:rPr>
+          <w:rFonts w:ascii="Times New Roman" w:hAnsi="Times New Roman" w:cs="Times New Roman"/>
+          <w:sz w:val="32"/>
+        </w:rPr>
+        <w:t>CountStuAverage();</w:t>
       </w:r>
     </w:p>
     <w:p>
       <w:pPr>
         <w:pStyle w:val="1"/>
+        <w:spacing w:line="240" w:lineRule="atLeast"/>
+      </w:pPr>
+      <w:r>
         <w:rPr>
           <w:rFonts w:hint="eastAsia"/>
         </w:rPr>
+        <w:t>计算每个学生的平均成绩，按列表给出</w:t>
+      </w:r>
+    </w:p>
+    <w:p>
+      <w:pPr>
+        <w:pStyle w:val="xs"/>
+        <w:spacing w:line="240" w:lineRule="atLeast"/>
+        <w:rPr>
+          <w:rFonts w:ascii="Times New Roman" w:hAnsi="Times New Roman" w:cs="Times New Roman"/>
+          <w:sz w:val="32"/>
+        </w:rPr>
+      </w:pPr>
+      <w:r>
+        <w:rPr>
+          <w:rFonts w:ascii="Times New Roman" w:hAnsi="Times New Roman" w:cs="Times New Roman"/>
+          <w:sz w:val="32"/>
+        </w:rPr>
+        <w:t>CountSubAverage();</w:t>
+      </w:r>
+    </w:p>
+    <w:p>
+      <w:pPr>
+        <w:pStyle w:val="1"/>
+        <w:spacing w:line="240" w:lineRule="atLeast"/>
       </w:pPr>
       <w:r>
         <w:rPr>
           <w:rFonts w:hint="eastAsia"/>
         </w:rPr>
-        <w:t>初始化所有数组、变量</w:t>
+        <w:t>计算每个学科的平均成绩，按列表给出</w:t>
       </w:r>
     </w:p>
     <w:p>
       <w:pPr>
         <w:pStyle w:val="xs"/>
-        <w:rPr>
-          <w:rFonts w:ascii="Times New Roman" w:hAnsi="Times New Roman" w:cs="Times New Roman"/>
-        </w:rPr>
-      </w:pPr>
-      <w:r>
-        <w:rPr>
-          <w:rFonts w:ascii="Times New Roman" w:hAnsi="Times New Roman" w:cs="Times New Roman"/>
-        </w:rPr>
-        <w:t>Input();</w:t>
+        <w:spacing w:line="240" w:lineRule="atLeast"/>
+        <w:rPr>
+          <w:rFonts w:ascii="Times New Roman" w:hAnsi="Times New Roman" w:cs="Times New Roman"/>
+          <w:sz w:val="32"/>
+        </w:rPr>
+      </w:pPr>
+      <w:r>
+        <w:rPr>
+          <w:rFonts w:ascii="Times New Roman" w:hAnsi="Times New Roman" w:cs="Times New Roman"/>
+          <w:sz w:val="32"/>
+        </w:rPr>
+        <w:t>FindName(char name[]);</w:t>
       </w:r>
     </w:p>
     <w:p>
       <w:pPr>
         <w:pStyle w:val="1"/>
+        <w:spacing w:line="240" w:lineRule="atLeast"/>
       </w:pPr>
       <w:r>
         <w:rPr>
           <w:rFonts w:hint="eastAsia"/>
         </w:rPr>
-        <w:t>手动输入数据</w:t>
+        <w:t>查找某学生的成绩</w:t>
       </w:r>
     </w:p>
     <w:p>
       <w:pPr>
         <w:pStyle w:val="xs"/>
-        <w:rPr>
-          <w:rFonts w:ascii="Times New Roman" w:hAnsi="Times New Roman" w:cs="Times New Roman"/>
-        </w:rPr>
-      </w:pPr>
-      <w:r>
-        <w:rPr>
-          <w:rFonts w:ascii="Times New Roman" w:hAnsi="Times New Roman" w:cs="Times New Roman"/>
-        </w:rPr>
-        <w:t>CountStuAverage();</w:t>
+        <w:spacing w:line="240" w:lineRule="atLeast"/>
+        <w:rPr>
+          <w:rFonts w:ascii="Times New Roman" w:hAnsi="Times New Roman" w:cs="Times New Roman"/>
+          <w:sz w:val="32"/>
+        </w:rPr>
+      </w:pPr>
+      <w:r>
+        <w:rPr>
+          <w:rFonts w:ascii="Times New Roman" w:hAnsi="Times New Roman" w:cs="Times New Roman"/>
+          <w:sz w:val="32"/>
+        </w:rPr>
+        <w:t>FindSub(char name[]);</w:t>
       </w:r>
     </w:p>
     <w:p>
       <w:pPr>
         <w:pStyle w:val="1"/>
+        <w:spacing w:line="240" w:lineRule="atLeast"/>
       </w:pPr>
       <w:r>
         <w:rPr>
           <w:rFonts w:hint="eastAsia"/>
         </w:rPr>
-        <w:t>计算每个学生的平均成绩，按列表给出</w:t>
+        <w:t>查找某科目的成绩</w:t>
       </w:r>
     </w:p>
     <w:p>
       <w:pPr>
         <w:pStyle w:val="xs"/>
-        <w:rPr>
-          <w:rFonts w:ascii="Times New Roman" w:hAnsi="Times New Roman" w:cs="Times New Roman"/>
-        </w:rPr>
-      </w:pPr>
-      <w:r>
-        <w:rPr>
-          <w:rFonts w:ascii="Times New Roman" w:hAnsi="Times New Roman" w:cs="Times New Roman"/>
-        </w:rPr>
-        <w:t>CountSubAverage();</w:t>
+        <w:spacing w:line="240" w:lineRule="atLeast"/>
+        <w:rPr>
+          <w:rFonts w:ascii="Times New Roman" w:hAnsi="Times New Roman" w:cs="Times New Roman"/>
+          <w:sz w:val="32"/>
+        </w:rPr>
+      </w:pPr>
+      <w:r>
+        <w:rPr>
+          <w:rFonts w:ascii="Times New Roman" w:hAnsi="Times New Roman" w:cs="Times New Roman"/>
+          <w:sz w:val="32"/>
+        </w:rPr>
+        <w:t>SeeAllStudent();</w:t>
       </w:r>
     </w:p>
     <w:p>
       <w:pPr>
         <w:pStyle w:val="1"/>
+        <w:spacing w:line="240" w:lineRule="atLeast"/>
       </w:pPr>
       <w:r>
         <w:rPr>
           <w:rFonts w:hint="eastAsia"/>
         </w:rPr>
-        <w:t>计算每个学科的平均成绩，按列表给出</w:t>
+        <w:t>查看所有学生的成绩</w:t>
       </w:r>
     </w:p>
     <w:p>
       <w:pPr>
         <w:pStyle w:val="xs"/>
-        <w:rPr>
-          <w:rFonts w:ascii="Times New Roman" w:hAnsi="Times New Roman" w:cs="Times New Roman"/>
-        </w:rPr>
-      </w:pPr>
-      <w:r>
-        <w:rPr>
-          <w:rFonts w:ascii="Times New Roman" w:hAnsi="Times New Roman" w:cs="Times New Roman"/>
-        </w:rPr>
-        <w:t>FindName(char name[]);</w:t>
+        <w:spacing w:line="240" w:lineRule="atLeast"/>
+        <w:rPr>
+          <w:rFonts w:ascii="Times New Roman" w:hAnsi="Times New Roman" w:cs="Times New Roman"/>
+          <w:sz w:val="32"/>
+        </w:rPr>
+      </w:pPr>
+      <w:r>
+        <w:rPr>
+          <w:rFonts w:ascii="Times New Roman" w:hAnsi="Times New Roman" w:cs="Times New Roman"/>
+          <w:sz w:val="32"/>
+        </w:rPr>
+        <w:t>PrintTitle();</w:t>
       </w:r>
     </w:p>
     <w:p>
       <w:pPr>
         <w:pStyle w:val="1"/>
+        <w:spacing w:line="240" w:lineRule="atLeast"/>
+      </w:pPr>
+      <w:r>
         <w:rPr>
           <w:rFonts w:hint="eastAsia"/>
         </w:rPr>
-      </w:pPr>
-      <w:r>
+        <w:t>打印表格标题</w:t>
+      </w:r>
+    </w:p>
+    <w:p>
+      <w:pPr>
+        <w:pStyle w:val="xs"/>
+        <w:spacing w:line="240" w:lineRule="atLeast"/>
+        <w:rPr>
+          <w:rFonts w:ascii="Times New Roman" w:hAnsi="Times New Roman" w:cs="Times New Roman"/>
+          <w:sz w:val="32"/>
+        </w:rPr>
+      </w:pPr>
+      <w:r>
+        <w:rPr>
+          <w:rFonts w:ascii="Times New Roman" w:hAnsi="Times New Roman" w:cs="Times New Roman"/>
+          <w:sz w:val="32"/>
+        </w:rPr>
+        <w:t>PrintStu(int number);</w:t>
+      </w:r>
+    </w:p>
+    <w:p>
+      <w:pPr>
+        <w:pStyle w:val="1"/>
+        <w:spacing w:line="240" w:lineRule="atLeast"/>
         <w:rPr>
           <w:rFonts w:hint="eastAsia"/>
         </w:rPr>
-        <w:t>查找某学生的成绩</w:t>
-      </w:r>
+      </w:pPr>
       <w:r>
         <w:rPr>
           <w:rFonts w:hint="eastAsia"/>
         </w:rPr>
-        <w:t>W</w:t>
-      </w:r>
-    </w:p>
-    <w:p>
-      <w:pPr>
-        <w:pStyle w:val="xs"/>
-        <w:rPr>
-          <w:rFonts w:ascii="Times New Roman" w:hAnsi="Times New Roman" w:cs="Times New Roman"/>
-        </w:rPr>
-      </w:pPr>
-      <w:r>
-        <w:rPr>
-          <w:rFonts w:ascii="Times New Roman" w:hAnsi="Times New Roman" w:cs="Times New Roman"/>
-        </w:rPr>
-        <w:t>FindSub(char name[]);</w:t>
-      </w:r>
-    </w:p>
-    <w:p>
-      <w:pPr>
-        <w:pStyle w:val="1"/>
-      </w:pPr>
-      <w:r>
-        <w:rPr>
-          <w:rFonts w:hint="eastAsia"/>
-        </w:rPr>
-        <w:t>查找某科目的成绩</w:t>
-      </w:r>
-    </w:p>
-    <w:p>
-      <w:pPr>
-        <w:pStyle w:val="xs"/>
-        <w:rPr>
-          <w:rFonts w:ascii="Times New Roman" w:hAnsi="Times New Roman" w:cs="Times New Roman"/>
-        </w:rPr>
-      </w:pPr>
-      <w:r>
-        <w:rPr>
-          <w:rFonts w:ascii="Times New Roman" w:hAnsi="Times New Roman" w:cs="Times New Roman"/>
-        </w:rPr>
-        <w:t>SeeAllStudent();</w:t>
-      </w:r>
-    </w:p>
-    <w:p>
-      <w:pPr>
-        <w:pStyle w:val="1"/>
-        <w:rPr>
-          <w:rFonts w:hint="eastAsia"/>
-        </w:rPr>
-      </w:pPr>
-      <w:r>
-        <w:rPr>
-          <w:rFonts w:hint="eastAsia"/>
-        </w:rPr>
-        <w:t>查看所有学生的成绩</w:t>
+        <w:t>打印学生成绩</w:t>
       </w:r>
     </w:p>
     <w:p>
@@ -437,7 +507,7 @@
         <w:rPr>
           <w:rFonts w:ascii="黑体" w:eastAsia="黑体" w:hAnsi="黑体"/>
           <w:b/>
-          <w:sz w:val="30"/>
+          <w:sz w:val="36"/>
           <w:szCs w:val="30"/>
         </w:rPr>
       </w:pPr>
@@ -445,7 +515,7 @@
         <w:rPr>
           <w:rFonts w:ascii="黑体" w:eastAsia="黑体" w:hAnsi="黑体"/>
           <w:b/>
-          <w:sz w:val="30"/>
+          <w:sz w:val="36"/>
           <w:szCs w:val="30"/>
         </w:rPr>
         <w:t>测试数据</w:t>
@@ -453,70 +523,1213 @@
     </w:p>
     <w:p>
       <w:pPr>
-        <w:rPr>
-          <w:rFonts w:ascii="Times New Roman" w:eastAsia="黑体" w:hAnsi="Times New Roman" w:cs="Times New Roman"/>
-        </w:rPr>
-      </w:pPr>
-      <w:r>
-        <w:rPr>
-          <w:rFonts w:ascii="Times New Roman" w:eastAsia="黑体" w:hAnsi="Times New Roman" w:cs="Times New Roman"/>
-        </w:rPr>
-        <w:tab/>
-      </w:r>
-      <w:r>
-        <w:rPr>
-          <w:rFonts w:ascii="Times New Roman" w:eastAsia="黑体" w:hAnsi="Times New Roman" w:cs="Times New Roman"/>
+        <w:pStyle w:val="xs"/>
+        <w:spacing w:line="240" w:lineRule="atLeast"/>
+        <w:rPr>
+          <w:rFonts w:ascii="Times New Roman" w:hAnsi="Times New Roman" w:cs="Times New Roman"/>
+          <w:sz w:val="32"/>
+        </w:rPr>
+      </w:pPr>
+      <w:r>
+        <w:rPr>
+          <w:rFonts w:ascii="Times New Roman" w:hAnsi="Times New Roman" w:cs="Times New Roman"/>
+          <w:sz w:val="32"/>
+        </w:rPr>
+        <w:lastRenderedPageBreak/>
+        <w:tab/>
+      </w:r>
+      <w:r>
+        <w:rPr>
+          <w:rFonts w:ascii="Times New Roman" w:hAnsi="Times New Roman" w:cs="Times New Roman"/>
+          <w:sz w:val="32"/>
         </w:rPr>
         <w:t>测试输入文件：</w:t>
       </w:r>
       <w:r>
         <w:rPr>
-          <w:rFonts w:ascii="Times New Roman" w:eastAsia="黑体" w:hAnsi="Times New Roman" w:cs="Times New Roman"/>
+          <w:rFonts w:ascii="Times New Roman" w:hAnsi="Times New Roman" w:cs="Times New Roman"/>
+          <w:sz w:val="32"/>
         </w:rPr>
         <w:t>ExampleInput.txt</w:t>
       </w:r>
     </w:p>
     <w:p>
       <w:pPr>
-        <w:rPr>
-          <w:rFonts w:ascii="Times New Roman" w:eastAsia="黑体" w:hAnsi="Times New Roman" w:cs="Times New Roman"/>
-        </w:rPr>
-      </w:pPr>
-      <w:r>
-        <w:rPr>
-          <w:rFonts w:ascii="Times New Roman" w:eastAsia="黑体" w:hAnsi="Times New Roman" w:cs="Times New Roman"/>
-        </w:rPr>
-        <w:tab/>
-      </w:r>
-      <w:r>
-        <w:rPr>
-          <w:rFonts w:ascii="Times New Roman" w:eastAsia="黑体" w:hAnsi="Times New Roman" w:cs="Times New Roman"/>
-        </w:rPr>
-        <w:t>测试输</w:t>
-      </w:r>
-      <w:r>
-        <w:rPr>
-          <w:rFonts w:ascii="Times New Roman" w:eastAsia="黑体" w:hAnsi="Times New Roman" w:cs="Times New Roman"/>
-        </w:rPr>
-        <w:t>出</w:t>
-      </w:r>
-      <w:r>
-        <w:rPr>
-          <w:rFonts w:ascii="Times New Roman" w:eastAsia="黑体" w:hAnsi="Times New Roman" w:cs="Times New Roman"/>
-        </w:rPr>
-        <w:t>文件</w:t>
-      </w:r>
-      <w:r>
-        <w:rPr>
-          <w:rFonts w:ascii="Times New Roman" w:eastAsia="黑体" w:hAnsi="Times New Roman" w:cs="Times New Roman"/>
-        </w:rPr>
-        <w:t>：</w:t>
-      </w:r>
-      <w:r>
-        <w:rPr>
-          <w:rFonts w:ascii="Times New Roman" w:eastAsia="黑体" w:hAnsi="Times New Roman" w:cs="Times New Roman"/>
+        <w:ind w:firstLine="993"/>
+        <w:rPr>
+          <w:rFonts w:ascii="Times New Roman" w:eastAsia="黑体" w:hAnsi="Times New Roman" w:cs="Times New Roman"/>
+        </w:rPr>
+      </w:pPr>
+      <w:r>
+        <w:rPr>
+          <w:rFonts w:ascii="Times New Roman" w:eastAsia="黑体" w:hAnsi="Times New Roman" w:cs="Times New Roman"/>
+        </w:rPr>
+        <w:t>5</w:t>
+      </w:r>
+      <w:r>
+        <w:rPr>
+          <w:rFonts w:ascii="Times New Roman" w:eastAsia="黑体" w:hAnsi="Times New Roman" w:cs="Times New Roman"/>
+        </w:rPr>
+        <w:tab/>
+        <w:t>3</w:t>
+      </w:r>
+    </w:p>
+    <w:p>
+      <w:pPr>
+        <w:ind w:firstLine="993"/>
+        <w:rPr>
+          <w:rFonts w:ascii="Times New Roman" w:eastAsia="黑体" w:hAnsi="Times New Roman" w:cs="Times New Roman"/>
+        </w:rPr>
+      </w:pPr>
+      <w:r>
+        <w:rPr>
+          <w:rFonts w:ascii="Times New Roman" w:eastAsia="黑体" w:hAnsi="Times New Roman" w:cs="Times New Roman"/>
+        </w:rPr>
+        <w:tab/>
+        <w:t>Math</w:t>
+      </w:r>
+      <w:r>
+        <w:rPr>
+          <w:rFonts w:ascii="Times New Roman" w:eastAsia="黑体" w:hAnsi="Times New Roman" w:cs="Times New Roman"/>
+        </w:rPr>
+        <w:tab/>
+        <w:t>Chinese</w:t>
+      </w:r>
+      <w:r>
+        <w:rPr>
+          <w:rFonts w:ascii="Times New Roman" w:eastAsia="黑体" w:hAnsi="Times New Roman" w:cs="Times New Roman"/>
+        </w:rPr>
+        <w:tab/>
+        <w:t>English</w:t>
+      </w:r>
+    </w:p>
+    <w:p>
+      <w:pPr>
+        <w:ind w:firstLine="993"/>
+        <w:rPr>
+          <w:rFonts w:ascii="Times New Roman" w:eastAsia="黑体" w:hAnsi="Times New Roman" w:cs="Times New Roman"/>
+        </w:rPr>
+      </w:pPr>
+      <w:r>
+        <w:rPr>
+          <w:rFonts w:ascii="Times New Roman" w:eastAsia="黑体" w:hAnsi="Times New Roman" w:cs="Times New Roman"/>
+        </w:rPr>
+        <w:t>yyh</w:t>
+      </w:r>
+      <w:r>
+        <w:rPr>
+          <w:rFonts w:ascii="Times New Roman" w:eastAsia="黑体" w:hAnsi="Times New Roman" w:cs="Times New Roman"/>
+        </w:rPr>
+        <w:tab/>
+        <w:t>100</w:t>
+      </w:r>
+      <w:r>
+        <w:rPr>
+          <w:rFonts w:ascii="Times New Roman" w:eastAsia="黑体" w:hAnsi="Times New Roman" w:cs="Times New Roman"/>
+        </w:rPr>
+        <w:tab/>
+        <w:t>100</w:t>
+      </w:r>
+      <w:r>
+        <w:rPr>
+          <w:rFonts w:ascii="Times New Roman" w:eastAsia="黑体" w:hAnsi="Times New Roman" w:cs="Times New Roman"/>
+        </w:rPr>
+        <w:tab/>
+        <w:t>100</w:t>
+      </w:r>
+    </w:p>
+    <w:p>
+      <w:pPr>
+        <w:ind w:firstLine="993"/>
+        <w:rPr>
+          <w:rFonts w:ascii="Times New Roman" w:eastAsia="黑体" w:hAnsi="Times New Roman" w:cs="Times New Roman"/>
+        </w:rPr>
+      </w:pPr>
+      <w:r>
+        <w:rPr>
+          <w:rFonts w:ascii="Times New Roman" w:eastAsia="黑体" w:hAnsi="Times New Roman" w:cs="Times New Roman"/>
+        </w:rPr>
+        <w:t>isaac</w:t>
+      </w:r>
+      <w:r>
+        <w:rPr>
+          <w:rFonts w:ascii="Times New Roman" w:eastAsia="黑体" w:hAnsi="Times New Roman" w:cs="Times New Roman"/>
+        </w:rPr>
+        <w:tab/>
+        <w:t>100</w:t>
+      </w:r>
+      <w:r>
+        <w:rPr>
+          <w:rFonts w:ascii="Times New Roman" w:eastAsia="黑体" w:hAnsi="Times New Roman" w:cs="Times New Roman"/>
+        </w:rPr>
+        <w:tab/>
+        <w:t>100</w:t>
+      </w:r>
+      <w:r>
+        <w:rPr>
+          <w:rFonts w:ascii="Times New Roman" w:eastAsia="黑体" w:hAnsi="Times New Roman" w:cs="Times New Roman"/>
+        </w:rPr>
+        <w:tab/>
+        <w:t>100</w:t>
+      </w:r>
+    </w:p>
+    <w:p>
+      <w:pPr>
+        <w:ind w:firstLine="993"/>
+        <w:rPr>
+          <w:rFonts w:ascii="Times New Roman" w:eastAsia="黑体" w:hAnsi="Times New Roman" w:cs="Times New Roman"/>
+        </w:rPr>
+      </w:pPr>
+      <w:r>
+        <w:rPr>
+          <w:rFonts w:ascii="Times New Roman" w:eastAsia="黑体" w:hAnsi="Times New Roman" w:cs="Times New Roman"/>
+        </w:rPr>
+        <w:t>jack</w:t>
+      </w:r>
+      <w:r>
+        <w:rPr>
+          <w:rFonts w:ascii="Times New Roman" w:eastAsia="黑体" w:hAnsi="Times New Roman" w:cs="Times New Roman"/>
+        </w:rPr>
+        <w:tab/>
+        <w:t>60.5</w:t>
+      </w:r>
+      <w:r>
+        <w:rPr>
+          <w:rFonts w:ascii="Times New Roman" w:eastAsia="黑体" w:hAnsi="Times New Roman" w:cs="Times New Roman"/>
+        </w:rPr>
+        <w:tab/>
+        <w:t>67.5</w:t>
+      </w:r>
+      <w:r>
+        <w:rPr>
+          <w:rFonts w:ascii="Times New Roman" w:eastAsia="黑体" w:hAnsi="Times New Roman" w:cs="Times New Roman"/>
+        </w:rPr>
+        <w:tab/>
+        <w:t>63.5</w:t>
+      </w:r>
+    </w:p>
+    <w:p>
+      <w:pPr>
+        <w:ind w:firstLine="993"/>
+        <w:rPr>
+          <w:rFonts w:ascii="Times New Roman" w:eastAsia="黑体" w:hAnsi="Times New Roman" w:cs="Times New Roman"/>
+        </w:rPr>
+      </w:pPr>
+      <w:r>
+        <w:rPr>
+          <w:rFonts w:ascii="Times New Roman" w:eastAsia="黑体" w:hAnsi="Times New Roman" w:cs="Times New Roman"/>
+        </w:rPr>
+        <w:t>mike</w:t>
+      </w:r>
+      <w:r>
+        <w:rPr>
+          <w:rFonts w:ascii="Times New Roman" w:eastAsia="黑体" w:hAnsi="Times New Roman" w:cs="Times New Roman"/>
+        </w:rPr>
+        <w:tab/>
+        <w:t>12.1</w:t>
+      </w:r>
+      <w:r>
+        <w:rPr>
+          <w:rFonts w:ascii="Times New Roman" w:eastAsia="黑体" w:hAnsi="Times New Roman" w:cs="Times New Roman"/>
+        </w:rPr>
+        <w:tab/>
+        <w:t>22.2</w:t>
+      </w:r>
+      <w:r>
+        <w:rPr>
+          <w:rFonts w:ascii="Times New Roman" w:eastAsia="黑体" w:hAnsi="Times New Roman" w:cs="Times New Roman"/>
+        </w:rPr>
+        <w:tab/>
+        <w:t>56.7</w:t>
+      </w:r>
+    </w:p>
+    <w:p>
+      <w:pPr>
+        <w:ind w:firstLine="993"/>
+        <w:rPr>
+          <w:rFonts w:ascii="Times New Roman" w:eastAsia="黑体" w:hAnsi="Times New Roman" w:cs="Times New Roman"/>
+        </w:rPr>
+      </w:pPr>
+      <w:r>
+        <w:rPr>
+          <w:rFonts w:ascii="Times New Roman" w:eastAsia="黑体" w:hAnsi="Times New Roman" w:cs="Times New Roman"/>
+        </w:rPr>
+        <w:t>ruby</w:t>
+      </w:r>
+      <w:r>
+        <w:rPr>
+          <w:rFonts w:ascii="Times New Roman" w:eastAsia="黑体" w:hAnsi="Times New Roman" w:cs="Times New Roman"/>
+        </w:rPr>
+        <w:tab/>
+        <w:t>98</w:t>
+      </w:r>
+      <w:r>
+        <w:rPr>
+          <w:rFonts w:ascii="Times New Roman" w:eastAsia="黑体" w:hAnsi="Times New Roman" w:cs="Times New Roman"/>
+        </w:rPr>
+        <w:tab/>
+        <w:t>98</w:t>
+      </w:r>
+      <w:r>
+        <w:rPr>
+          <w:rFonts w:ascii="Times New Roman" w:eastAsia="黑体" w:hAnsi="Times New Roman" w:cs="Times New Roman"/>
+        </w:rPr>
+        <w:tab/>
+        <w:t>97.5</w:t>
+      </w:r>
+    </w:p>
+    <w:p>
+      <w:pPr>
+        <w:pStyle w:val="xs"/>
+        <w:spacing w:line="240" w:lineRule="atLeast"/>
+        <w:rPr>
+          <w:rFonts w:ascii="Times New Roman" w:hAnsi="Times New Roman" w:cs="Times New Roman" w:hint="eastAsia"/>
+          <w:sz w:val="32"/>
+        </w:rPr>
+      </w:pPr>
+      <w:r>
+        <w:rPr>
+          <w:rFonts w:ascii="Times New Roman" w:hAnsi="Times New Roman" w:cs="Times New Roman"/>
+          <w:sz w:val="32"/>
+        </w:rPr>
+        <w:tab/>
+      </w:r>
+      <w:r>
+        <w:rPr>
+          <w:rFonts w:ascii="Times New Roman" w:hAnsi="Times New Roman" w:cs="Times New Roman"/>
+          <w:sz w:val="32"/>
+        </w:rPr>
+        <w:t>测试输出文件：</w:t>
+      </w:r>
+      <w:r>
+        <w:rPr>
+          <w:rFonts w:ascii="Times New Roman" w:hAnsi="Times New Roman" w:cs="Times New Roman"/>
+          <w:sz w:val="32"/>
         </w:rPr>
         <w:t>ExampleOutput.txt</w:t>
+      </w:r>
+    </w:p>
+    <w:p>
+      <w:pPr>
+        <w:ind w:firstLineChars="405" w:firstLine="850"/>
+        <w:rPr>
+          <w:rFonts w:ascii="Times New Roman" w:eastAsia="黑体" w:hAnsi="Times New Roman" w:cs="Times New Roman"/>
+        </w:rPr>
+      </w:pPr>
+      <w:r>
+        <w:rPr>
+          <w:rFonts w:ascii="Times New Roman" w:eastAsia="黑体" w:hAnsi="Times New Roman" w:cs="Times New Roman"/>
+        </w:rPr>
+        <w:t>Number</w:t>
+      </w:r>
+      <w:r>
+        <w:rPr>
+          <w:rFonts w:ascii="Times New Roman" w:eastAsia="黑体" w:hAnsi="Times New Roman" w:cs="Times New Roman"/>
+        </w:rPr>
+        <w:tab/>
+        <w:t>Name</w:t>
+      </w:r>
+      <w:r>
+        <w:rPr>
+          <w:rFonts w:ascii="Times New Roman" w:eastAsia="黑体" w:hAnsi="Times New Roman" w:cs="Times New Roman"/>
+        </w:rPr>
+        <w:tab/>
+        <w:t>Average</w:t>
+      </w:r>
+    </w:p>
+    <w:p>
+      <w:pPr>
+        <w:ind w:firstLineChars="405" w:firstLine="850"/>
+        <w:rPr>
+          <w:rFonts w:ascii="Times New Roman" w:eastAsia="黑体" w:hAnsi="Times New Roman" w:cs="Times New Roman"/>
+        </w:rPr>
+      </w:pPr>
+      <w:r>
+        <w:rPr>
+          <w:rFonts w:ascii="Times New Roman" w:eastAsia="黑体" w:hAnsi="Times New Roman" w:cs="Times New Roman"/>
+        </w:rPr>
+        <w:t>1</w:t>
+      </w:r>
+      <w:r>
+        <w:rPr>
+          <w:rFonts w:ascii="Times New Roman" w:eastAsia="黑体" w:hAnsi="Times New Roman" w:cs="Times New Roman"/>
+        </w:rPr>
+        <w:tab/>
+        <w:t>yyh</w:t>
+      </w:r>
+      <w:r>
+        <w:rPr>
+          <w:rFonts w:ascii="Times New Roman" w:eastAsia="黑体" w:hAnsi="Times New Roman" w:cs="Times New Roman"/>
+        </w:rPr>
+        <w:tab/>
+        <w:t>60.0</w:t>
+      </w:r>
+    </w:p>
+    <w:p>
+      <w:pPr>
+        <w:ind w:firstLineChars="405" w:firstLine="850"/>
+        <w:rPr>
+          <w:rFonts w:ascii="Times New Roman" w:eastAsia="黑体" w:hAnsi="Times New Roman" w:cs="Times New Roman"/>
+        </w:rPr>
+      </w:pPr>
+      <w:r>
+        <w:rPr>
+          <w:rFonts w:ascii="Times New Roman" w:eastAsia="黑体" w:hAnsi="Times New Roman" w:cs="Times New Roman"/>
+        </w:rPr>
+        <w:t>2</w:t>
+      </w:r>
+      <w:r>
+        <w:rPr>
+          <w:rFonts w:ascii="Times New Roman" w:eastAsia="黑体" w:hAnsi="Times New Roman" w:cs="Times New Roman"/>
+        </w:rPr>
+        <w:tab/>
+        <w:t>isaac</w:t>
+      </w:r>
+      <w:r>
+        <w:rPr>
+          <w:rFonts w:ascii="Times New Roman" w:eastAsia="黑体" w:hAnsi="Times New Roman" w:cs="Times New Roman"/>
+        </w:rPr>
+        <w:tab/>
+        <w:t>60.0</w:t>
+      </w:r>
+    </w:p>
+    <w:p>
+      <w:pPr>
+        <w:ind w:firstLineChars="405" w:firstLine="850"/>
+        <w:rPr>
+          <w:rFonts w:ascii="Times New Roman" w:eastAsia="黑体" w:hAnsi="Times New Roman" w:cs="Times New Roman"/>
+        </w:rPr>
+      </w:pPr>
+      <w:r>
+        <w:rPr>
+          <w:rFonts w:ascii="Times New Roman" w:eastAsia="黑体" w:hAnsi="Times New Roman" w:cs="Times New Roman"/>
+        </w:rPr>
+        <w:t>3</w:t>
+      </w:r>
+      <w:r>
+        <w:rPr>
+          <w:rFonts w:ascii="Times New Roman" w:eastAsia="黑体" w:hAnsi="Times New Roman" w:cs="Times New Roman"/>
+        </w:rPr>
+        <w:tab/>
+        <w:t>jack</w:t>
+      </w:r>
+      <w:r>
+        <w:rPr>
+          <w:rFonts w:ascii="Times New Roman" w:eastAsia="黑体" w:hAnsi="Times New Roman" w:cs="Times New Roman"/>
+        </w:rPr>
+        <w:tab/>
+        <w:t>38.3</w:t>
+      </w:r>
+    </w:p>
+    <w:p>
+      <w:pPr>
+        <w:ind w:firstLineChars="405" w:firstLine="850"/>
+        <w:rPr>
+          <w:rFonts w:ascii="Times New Roman" w:eastAsia="黑体" w:hAnsi="Times New Roman" w:cs="Times New Roman"/>
+        </w:rPr>
+      </w:pPr>
+      <w:r>
+        <w:rPr>
+          <w:rFonts w:ascii="Times New Roman" w:eastAsia="黑体" w:hAnsi="Times New Roman" w:cs="Times New Roman"/>
+        </w:rPr>
+        <w:t>4</w:t>
+      </w:r>
+      <w:r>
+        <w:rPr>
+          <w:rFonts w:ascii="Times New Roman" w:eastAsia="黑体" w:hAnsi="Times New Roman" w:cs="Times New Roman"/>
+        </w:rPr>
+        <w:tab/>
+        <w:t>mike</w:t>
+      </w:r>
+      <w:r>
+        <w:rPr>
+          <w:rFonts w:ascii="Times New Roman" w:eastAsia="黑体" w:hAnsi="Times New Roman" w:cs="Times New Roman"/>
+        </w:rPr>
+        <w:tab/>
+        <w:t>18.2</w:t>
+      </w:r>
+    </w:p>
+    <w:p>
+      <w:pPr>
+        <w:ind w:firstLineChars="405" w:firstLine="850"/>
+        <w:rPr>
+          <w:rFonts w:ascii="Times New Roman" w:eastAsia="黑体" w:hAnsi="Times New Roman" w:cs="Times New Roman"/>
+        </w:rPr>
+      </w:pPr>
+      <w:r>
+        <w:rPr>
+          <w:rFonts w:ascii="Times New Roman" w:eastAsia="黑体" w:hAnsi="Times New Roman" w:cs="Times New Roman"/>
+        </w:rPr>
+        <w:t>5</w:t>
+      </w:r>
+      <w:r>
+        <w:rPr>
+          <w:rFonts w:ascii="Times New Roman" w:eastAsia="黑体" w:hAnsi="Times New Roman" w:cs="Times New Roman"/>
+        </w:rPr>
+        <w:tab/>
+        <w:t>ruby</w:t>
+      </w:r>
+      <w:r>
+        <w:rPr>
+          <w:rFonts w:ascii="Times New Roman" w:eastAsia="黑体" w:hAnsi="Times New Roman" w:cs="Times New Roman"/>
+        </w:rPr>
+        <w:tab/>
+        <w:t>58.7</w:t>
+      </w:r>
+    </w:p>
+    <w:p>
+      <w:pPr>
+        <w:ind w:firstLineChars="405" w:firstLine="850"/>
+        <w:rPr>
+          <w:rFonts w:ascii="Times New Roman" w:eastAsia="黑体" w:hAnsi="Times New Roman" w:cs="Times New Roman"/>
+        </w:rPr>
+      </w:pPr>
+    </w:p>
+    <w:p>
+      <w:pPr>
+        <w:ind w:firstLineChars="405" w:firstLine="850"/>
+        <w:rPr>
+          <w:rFonts w:ascii="Times New Roman" w:eastAsia="黑体" w:hAnsi="Times New Roman" w:cs="Times New Roman"/>
+        </w:rPr>
+      </w:pPr>
+      <w:r>
+        <w:rPr>
+          <w:rFonts w:ascii="Times New Roman" w:eastAsia="黑体" w:hAnsi="Times New Roman" w:cs="Times New Roman"/>
+        </w:rPr>
+        <w:t>Subjects</w:t>
+      </w:r>
+      <w:r>
+        <w:rPr>
+          <w:rFonts w:ascii="Times New Roman" w:eastAsia="黑体" w:hAnsi="Times New Roman" w:cs="Times New Roman"/>
+        </w:rPr>
+        <w:tab/>
+        <w:t>Average</w:t>
+      </w:r>
+    </w:p>
+    <w:p>
+      <w:pPr>
+        <w:ind w:firstLineChars="405" w:firstLine="850"/>
+        <w:rPr>
+          <w:rFonts w:ascii="Times New Roman" w:eastAsia="黑体" w:hAnsi="Times New Roman" w:cs="Times New Roman"/>
+        </w:rPr>
+      </w:pPr>
+      <w:r>
+        <w:rPr>
+          <w:rFonts w:ascii="Times New Roman" w:eastAsia="黑体" w:hAnsi="Times New Roman" w:cs="Times New Roman"/>
+        </w:rPr>
+        <w:t>Math</w:t>
+      </w:r>
+      <w:r>
+        <w:rPr>
+          <w:rFonts w:ascii="Times New Roman" w:eastAsia="黑体" w:hAnsi="Times New Roman" w:cs="Times New Roman"/>
+        </w:rPr>
+        <w:tab/>
+      </w:r>
+      <w:r>
+        <w:rPr>
+          <w:rFonts w:ascii="Times New Roman" w:eastAsia="黑体" w:hAnsi="Times New Roman" w:cs="Times New Roman"/>
+        </w:rPr>
+        <w:tab/>
+        <w:t>74.1</w:t>
+      </w:r>
+    </w:p>
+    <w:p>
+      <w:pPr>
+        <w:ind w:firstLineChars="405" w:firstLine="850"/>
+        <w:rPr>
+          <w:rFonts w:ascii="Times New Roman" w:eastAsia="黑体" w:hAnsi="Times New Roman" w:cs="Times New Roman"/>
+        </w:rPr>
+      </w:pPr>
+      <w:r>
+        <w:rPr>
+          <w:rFonts w:ascii="Times New Roman" w:eastAsia="黑体" w:hAnsi="Times New Roman" w:cs="Times New Roman"/>
+        </w:rPr>
+        <w:t>Chinese</w:t>
+      </w:r>
+      <w:r>
+        <w:rPr>
+          <w:rFonts w:ascii="Times New Roman" w:eastAsia="黑体" w:hAnsi="Times New Roman" w:cs="Times New Roman"/>
+        </w:rPr>
+        <w:tab/>
+      </w:r>
+      <w:r>
+        <w:rPr>
+          <w:rFonts w:ascii="Times New Roman" w:eastAsia="黑体" w:hAnsi="Times New Roman" w:cs="Times New Roman"/>
+        </w:rPr>
+        <w:tab/>
+        <w:t>77.5</w:t>
+      </w:r>
+    </w:p>
+    <w:p>
+      <w:pPr>
+        <w:ind w:firstLineChars="405" w:firstLine="850"/>
+        <w:rPr>
+          <w:rFonts w:ascii="Times New Roman" w:eastAsia="黑体" w:hAnsi="Times New Roman" w:cs="Times New Roman"/>
+        </w:rPr>
+      </w:pPr>
+      <w:r>
+        <w:rPr>
+          <w:rFonts w:ascii="Times New Roman" w:eastAsia="黑体" w:hAnsi="Times New Roman" w:cs="Times New Roman"/>
+        </w:rPr>
+        <w:t>English</w:t>
+      </w:r>
+      <w:r>
+        <w:rPr>
+          <w:rFonts w:ascii="Times New Roman" w:eastAsia="黑体" w:hAnsi="Times New Roman" w:cs="Times New Roman"/>
+        </w:rPr>
+        <w:tab/>
+      </w:r>
+      <w:r>
+        <w:rPr>
+          <w:rFonts w:ascii="Times New Roman" w:eastAsia="黑体" w:hAnsi="Times New Roman" w:cs="Times New Roman"/>
+        </w:rPr>
+        <w:tab/>
+        <w:t>83.5</w:t>
+      </w:r>
+    </w:p>
+    <w:p>
+      <w:pPr>
+        <w:ind w:firstLineChars="405" w:firstLine="850"/>
+        <w:rPr>
+          <w:rFonts w:ascii="Times New Roman" w:eastAsia="黑体" w:hAnsi="Times New Roman" w:cs="Times New Roman"/>
+        </w:rPr>
+      </w:pPr>
+    </w:p>
+    <w:p>
+      <w:pPr>
+        <w:ind w:firstLineChars="405" w:firstLine="850"/>
+        <w:rPr>
+          <w:rFonts w:ascii="Times New Roman" w:eastAsia="黑体" w:hAnsi="Times New Roman" w:cs="Times New Roman"/>
+        </w:rPr>
+      </w:pPr>
+      <w:r>
+        <w:rPr>
+          <w:rFonts w:ascii="Times New Roman" w:eastAsia="黑体" w:hAnsi="Times New Roman" w:cs="Times New Roman"/>
+        </w:rPr>
+        <w:t>Begin find "yyh"</w:t>
+      </w:r>
+    </w:p>
+    <w:p>
+      <w:pPr>
+        <w:ind w:firstLineChars="405" w:firstLine="850"/>
+        <w:rPr>
+          <w:rFonts w:ascii="Times New Roman" w:eastAsia="黑体" w:hAnsi="Times New Roman" w:cs="Times New Roman"/>
+        </w:rPr>
+      </w:pPr>
+      <w:r>
+        <w:rPr>
+          <w:rFonts w:ascii="Times New Roman" w:eastAsia="黑体" w:hAnsi="Times New Roman" w:cs="Times New Roman"/>
+        </w:rPr>
+        <w:t>Number</w:t>
+      </w:r>
+      <w:r>
+        <w:rPr>
+          <w:rFonts w:ascii="Times New Roman" w:eastAsia="黑体" w:hAnsi="Times New Roman" w:cs="Times New Roman"/>
+        </w:rPr>
+        <w:tab/>
+        <w:t>Name</w:t>
+      </w:r>
+      <w:r>
+        <w:rPr>
+          <w:rFonts w:ascii="Times New Roman" w:eastAsia="黑体" w:hAnsi="Times New Roman" w:cs="Times New Roman"/>
+        </w:rPr>
+        <w:tab/>
+        <w:t>Math</w:t>
+      </w:r>
+      <w:r>
+        <w:rPr>
+          <w:rFonts w:ascii="Times New Roman" w:eastAsia="黑体" w:hAnsi="Times New Roman" w:cs="Times New Roman"/>
+        </w:rPr>
+        <w:tab/>
+        <w:t>Chinese</w:t>
+      </w:r>
+      <w:r>
+        <w:rPr>
+          <w:rFonts w:ascii="Times New Roman" w:eastAsia="黑体" w:hAnsi="Times New Roman" w:cs="Times New Roman"/>
+        </w:rPr>
+        <w:tab/>
+        <w:t>English</w:t>
+      </w:r>
+    </w:p>
+    <w:p>
+      <w:pPr>
+        <w:ind w:firstLineChars="405" w:firstLine="850"/>
+        <w:rPr>
+          <w:rFonts w:ascii="Times New Roman" w:eastAsia="黑体" w:hAnsi="Times New Roman" w:cs="Times New Roman"/>
+        </w:rPr>
+      </w:pPr>
+      <w:r>
+        <w:rPr>
+          <w:rFonts w:ascii="Times New Roman" w:eastAsia="黑体" w:hAnsi="Times New Roman" w:cs="Times New Roman"/>
+        </w:rPr>
+        <w:t>1</w:t>
+      </w:r>
+      <w:r>
+        <w:rPr>
+          <w:rFonts w:ascii="Times New Roman" w:eastAsia="黑体" w:hAnsi="Times New Roman" w:cs="Times New Roman"/>
+        </w:rPr>
+        <w:tab/>
+        <w:t>yyh</w:t>
+      </w:r>
+      <w:r>
+        <w:rPr>
+          <w:rFonts w:ascii="Times New Roman" w:eastAsia="黑体" w:hAnsi="Times New Roman" w:cs="Times New Roman"/>
+        </w:rPr>
+        <w:tab/>
+        <w:t>100.0</w:t>
+      </w:r>
+      <w:r>
+        <w:rPr>
+          <w:rFonts w:ascii="Times New Roman" w:eastAsia="黑体" w:hAnsi="Times New Roman" w:cs="Times New Roman"/>
+        </w:rPr>
+        <w:tab/>
+        <w:t>100.0</w:t>
+      </w:r>
+      <w:r>
+        <w:rPr>
+          <w:rFonts w:ascii="Times New Roman" w:eastAsia="黑体" w:hAnsi="Times New Roman" w:cs="Times New Roman"/>
+        </w:rPr>
+        <w:tab/>
+        <w:t>100.0</w:t>
+      </w:r>
+    </w:p>
+    <w:p>
+      <w:pPr>
+        <w:ind w:firstLineChars="405" w:firstLine="850"/>
+        <w:rPr>
+          <w:rFonts w:ascii="Times New Roman" w:eastAsia="黑体" w:hAnsi="Times New Roman" w:cs="Times New Roman"/>
+        </w:rPr>
+      </w:pPr>
+    </w:p>
+    <w:p>
+      <w:pPr>
+        <w:ind w:firstLineChars="405" w:firstLine="850"/>
+        <w:rPr>
+          <w:rFonts w:ascii="Times New Roman" w:eastAsia="黑体" w:hAnsi="Times New Roman" w:cs="Times New Roman"/>
+        </w:rPr>
+      </w:pPr>
+      <w:r>
+        <w:rPr>
+          <w:rFonts w:ascii="Times New Roman" w:eastAsia="黑体" w:hAnsi="Times New Roman" w:cs="Times New Roman"/>
+        </w:rPr>
+        <w:t>Begin find "Nobody"</w:t>
+      </w:r>
+    </w:p>
+    <w:p>
+      <w:pPr>
+        <w:ind w:firstLineChars="405" w:firstLine="850"/>
+        <w:rPr>
+          <w:rFonts w:ascii="Times New Roman" w:eastAsia="黑体" w:hAnsi="Times New Roman" w:cs="Times New Roman"/>
+        </w:rPr>
+      </w:pPr>
+      <w:r>
+        <w:rPr>
+          <w:rFonts w:ascii="Times New Roman" w:eastAsia="黑体" w:hAnsi="Times New Roman" w:cs="Times New Roman"/>
+        </w:rPr>
+        <w:t xml:space="preserve">No one called "Nobody" </w:t>
+      </w:r>
+    </w:p>
+    <w:p>
+      <w:pPr>
+        <w:ind w:firstLineChars="405" w:firstLine="850"/>
+        <w:rPr>
+          <w:rFonts w:ascii="Times New Roman" w:eastAsia="黑体" w:hAnsi="Times New Roman" w:cs="Times New Roman"/>
+        </w:rPr>
+      </w:pPr>
+    </w:p>
+    <w:p>
+      <w:pPr>
+        <w:ind w:firstLineChars="405" w:firstLine="850"/>
+        <w:rPr>
+          <w:rFonts w:ascii="Times New Roman" w:eastAsia="黑体" w:hAnsi="Times New Roman" w:cs="Times New Roman"/>
+        </w:rPr>
+      </w:pPr>
+      <w:r>
+        <w:rPr>
+          <w:rFonts w:ascii="Times New Roman" w:eastAsia="黑体" w:hAnsi="Times New Roman" w:cs="Times New Roman"/>
+        </w:rPr>
+        <w:t>Begin find "Math"</w:t>
+      </w:r>
+    </w:p>
+    <w:p>
+      <w:pPr>
+        <w:ind w:firstLineChars="405" w:firstLine="850"/>
+        <w:rPr>
+          <w:rFonts w:ascii="Times New Roman" w:eastAsia="黑体" w:hAnsi="Times New Roman" w:cs="Times New Roman"/>
+        </w:rPr>
+      </w:pPr>
+      <w:r>
+        <w:rPr>
+          <w:rFonts w:ascii="Times New Roman" w:eastAsia="黑体" w:hAnsi="Times New Roman" w:cs="Times New Roman"/>
+        </w:rPr>
+        <w:t>Number</w:t>
+      </w:r>
+      <w:r>
+        <w:rPr>
+          <w:rFonts w:ascii="Times New Roman" w:eastAsia="黑体" w:hAnsi="Times New Roman" w:cs="Times New Roman"/>
+        </w:rPr>
+        <w:tab/>
+        <w:t>Name</w:t>
+      </w:r>
+      <w:r>
+        <w:rPr>
+          <w:rFonts w:ascii="Times New Roman" w:eastAsia="黑体" w:hAnsi="Times New Roman" w:cs="Times New Roman"/>
+        </w:rPr>
+        <w:tab/>
+        <w:t>Math</w:t>
+      </w:r>
+    </w:p>
+    <w:p>
+      <w:pPr>
+        <w:ind w:firstLineChars="405" w:firstLine="850"/>
+        <w:rPr>
+          <w:rFonts w:ascii="Times New Roman" w:eastAsia="黑体" w:hAnsi="Times New Roman" w:cs="Times New Roman"/>
+        </w:rPr>
+      </w:pPr>
+      <w:r>
+        <w:rPr>
+          <w:rFonts w:ascii="Times New Roman" w:eastAsia="黑体" w:hAnsi="Times New Roman" w:cs="Times New Roman"/>
+        </w:rPr>
+        <w:t>1</w:t>
+      </w:r>
+      <w:r>
+        <w:rPr>
+          <w:rFonts w:ascii="Times New Roman" w:eastAsia="黑体" w:hAnsi="Times New Roman" w:cs="Times New Roman"/>
+        </w:rPr>
+        <w:tab/>
+        <w:t>yyh</w:t>
+      </w:r>
+      <w:r>
+        <w:rPr>
+          <w:rFonts w:ascii="Times New Roman" w:eastAsia="黑体" w:hAnsi="Times New Roman" w:cs="Times New Roman"/>
+        </w:rPr>
+        <w:tab/>
+        <w:t>100.0</w:t>
+      </w:r>
+    </w:p>
+    <w:p>
+      <w:pPr>
+        <w:ind w:firstLineChars="405" w:firstLine="850"/>
+        <w:rPr>
+          <w:rFonts w:ascii="Times New Roman" w:eastAsia="黑体" w:hAnsi="Times New Roman" w:cs="Times New Roman"/>
+        </w:rPr>
+      </w:pPr>
+      <w:r>
+        <w:rPr>
+          <w:rFonts w:ascii="Times New Roman" w:eastAsia="黑体" w:hAnsi="Times New Roman" w:cs="Times New Roman"/>
+        </w:rPr>
+        <w:t>2</w:t>
+      </w:r>
+      <w:r>
+        <w:rPr>
+          <w:rFonts w:ascii="Times New Roman" w:eastAsia="黑体" w:hAnsi="Times New Roman" w:cs="Times New Roman"/>
+        </w:rPr>
+        <w:tab/>
+        <w:t>isaac</w:t>
+      </w:r>
+      <w:r>
+        <w:rPr>
+          <w:rFonts w:ascii="Times New Roman" w:eastAsia="黑体" w:hAnsi="Times New Roman" w:cs="Times New Roman"/>
+        </w:rPr>
+        <w:tab/>
+        <w:t>100.0</w:t>
+      </w:r>
+    </w:p>
+    <w:p>
+      <w:pPr>
+        <w:ind w:firstLineChars="405" w:firstLine="850"/>
+        <w:rPr>
+          <w:rFonts w:ascii="Times New Roman" w:eastAsia="黑体" w:hAnsi="Times New Roman" w:cs="Times New Roman"/>
+        </w:rPr>
+      </w:pPr>
+      <w:r>
+        <w:rPr>
+          <w:rFonts w:ascii="Times New Roman" w:eastAsia="黑体" w:hAnsi="Times New Roman" w:cs="Times New Roman"/>
+        </w:rPr>
+        <w:t>3</w:t>
+      </w:r>
+      <w:r>
+        <w:rPr>
+          <w:rFonts w:ascii="Times New Roman" w:eastAsia="黑体" w:hAnsi="Times New Roman" w:cs="Times New Roman"/>
+        </w:rPr>
+        <w:tab/>
+        <w:t>jack</w:t>
+      </w:r>
+      <w:r>
+        <w:rPr>
+          <w:rFonts w:ascii="Times New Roman" w:eastAsia="黑体" w:hAnsi="Times New Roman" w:cs="Times New Roman"/>
+        </w:rPr>
+        <w:tab/>
+        <w:t>60.5</w:t>
+      </w:r>
+    </w:p>
+    <w:p>
+      <w:pPr>
+        <w:ind w:firstLineChars="405" w:firstLine="850"/>
+        <w:rPr>
+          <w:rFonts w:ascii="Times New Roman" w:eastAsia="黑体" w:hAnsi="Times New Roman" w:cs="Times New Roman"/>
+        </w:rPr>
+      </w:pPr>
+      <w:r>
+        <w:rPr>
+          <w:rFonts w:ascii="Times New Roman" w:eastAsia="黑体" w:hAnsi="Times New Roman" w:cs="Times New Roman"/>
+        </w:rPr>
+        <w:t>4</w:t>
+      </w:r>
+      <w:r>
+        <w:rPr>
+          <w:rFonts w:ascii="Times New Roman" w:eastAsia="黑体" w:hAnsi="Times New Roman" w:cs="Times New Roman"/>
+        </w:rPr>
+        <w:tab/>
+        <w:t>mike</w:t>
+      </w:r>
+      <w:r>
+        <w:rPr>
+          <w:rFonts w:ascii="Times New Roman" w:eastAsia="黑体" w:hAnsi="Times New Roman" w:cs="Times New Roman"/>
+        </w:rPr>
+        <w:tab/>
+        <w:t>12.1</w:t>
+      </w:r>
+    </w:p>
+    <w:p>
+      <w:pPr>
+        <w:ind w:firstLineChars="405" w:firstLine="850"/>
+        <w:rPr>
+          <w:rFonts w:ascii="Times New Roman" w:eastAsia="黑体" w:hAnsi="Times New Roman" w:cs="Times New Roman"/>
+        </w:rPr>
+      </w:pPr>
+      <w:r>
+        <w:rPr>
+          <w:rFonts w:ascii="Times New Roman" w:eastAsia="黑体" w:hAnsi="Times New Roman" w:cs="Times New Roman"/>
+        </w:rPr>
+        <w:t>5</w:t>
+      </w:r>
+      <w:r>
+        <w:rPr>
+          <w:rFonts w:ascii="Times New Roman" w:eastAsia="黑体" w:hAnsi="Times New Roman" w:cs="Times New Roman"/>
+        </w:rPr>
+        <w:tab/>
+        <w:t>ruby</w:t>
+      </w:r>
+      <w:r>
+        <w:rPr>
+          <w:rFonts w:ascii="Times New Roman" w:eastAsia="黑体" w:hAnsi="Times New Roman" w:cs="Times New Roman"/>
+        </w:rPr>
+        <w:tab/>
+        <w:t>98.0</w:t>
+      </w:r>
+    </w:p>
+    <w:p>
+      <w:pPr>
+        <w:ind w:firstLineChars="405" w:firstLine="850"/>
+        <w:rPr>
+          <w:rFonts w:ascii="Times New Roman" w:eastAsia="黑体" w:hAnsi="Times New Roman" w:cs="Times New Roman"/>
+        </w:rPr>
+      </w:pPr>
+    </w:p>
+    <w:p>
+      <w:pPr>
+        <w:ind w:firstLineChars="405" w:firstLine="850"/>
+        <w:rPr>
+          <w:rFonts w:ascii="Times New Roman" w:eastAsia="黑体" w:hAnsi="Times New Roman" w:cs="Times New Roman"/>
+        </w:rPr>
+      </w:pPr>
+      <w:r>
+        <w:rPr>
+          <w:rFonts w:ascii="Times New Roman" w:eastAsia="黑体" w:hAnsi="Times New Roman" w:cs="Times New Roman"/>
+        </w:rPr>
+        <w:t>Begin find "C++"</w:t>
+      </w:r>
+      <w:bookmarkStart w:id="0" w:name="_GoBack"/>
+      <w:bookmarkEnd w:id="0"/>
+    </w:p>
+    <w:p>
+      <w:pPr>
+        <w:ind w:firstLineChars="405" w:firstLine="850"/>
+        <w:rPr>
+          <w:rFonts w:ascii="Times New Roman" w:eastAsia="黑体" w:hAnsi="Times New Roman" w:cs="Times New Roman"/>
+        </w:rPr>
+      </w:pPr>
+      <w:r>
+        <w:rPr>
+          <w:rFonts w:ascii="Times New Roman" w:eastAsia="黑体" w:hAnsi="Times New Roman" w:cs="Times New Roman"/>
+        </w:rPr>
+        <w:t>No subject called "C++" , mind the Case</w:t>
+      </w:r>
+    </w:p>
+    <w:p>
+      <w:pPr>
+        <w:ind w:firstLineChars="405" w:firstLine="850"/>
+        <w:rPr>
+          <w:rFonts w:ascii="Times New Roman" w:eastAsia="黑体" w:hAnsi="Times New Roman" w:cs="Times New Roman"/>
+        </w:rPr>
+      </w:pPr>
+    </w:p>
+    <w:p>
+      <w:pPr>
+        <w:ind w:firstLineChars="405" w:firstLine="850"/>
+        <w:rPr>
+          <w:rFonts w:ascii="Times New Roman" w:eastAsia="黑体" w:hAnsi="Times New Roman" w:cs="Times New Roman"/>
+        </w:rPr>
+      </w:pPr>
+      <w:r>
+        <w:rPr>
+          <w:rFonts w:ascii="Times New Roman" w:eastAsia="黑体" w:hAnsi="Times New Roman" w:cs="Times New Roman"/>
+        </w:rPr>
+        <w:t>There are 5 students in total</w:t>
+      </w:r>
+    </w:p>
+    <w:p>
+      <w:pPr>
+        <w:ind w:firstLineChars="405" w:firstLine="850"/>
+        <w:rPr>
+          <w:rFonts w:ascii="Times New Roman" w:eastAsia="黑体" w:hAnsi="Times New Roman" w:cs="Times New Roman"/>
+        </w:rPr>
+      </w:pPr>
+      <w:r>
+        <w:rPr>
+          <w:rFonts w:ascii="Times New Roman" w:eastAsia="黑体" w:hAnsi="Times New Roman" w:cs="Times New Roman"/>
+        </w:rPr>
+        <w:t>Number</w:t>
+      </w:r>
+      <w:r>
+        <w:rPr>
+          <w:rFonts w:ascii="Times New Roman" w:eastAsia="黑体" w:hAnsi="Times New Roman" w:cs="Times New Roman"/>
+        </w:rPr>
+        <w:tab/>
+        <w:t>Name</w:t>
+      </w:r>
+      <w:r>
+        <w:rPr>
+          <w:rFonts w:ascii="Times New Roman" w:eastAsia="黑体" w:hAnsi="Times New Roman" w:cs="Times New Roman"/>
+        </w:rPr>
+        <w:tab/>
+        <w:t>Math</w:t>
+      </w:r>
+      <w:r>
+        <w:rPr>
+          <w:rFonts w:ascii="Times New Roman" w:eastAsia="黑体" w:hAnsi="Times New Roman" w:cs="Times New Roman"/>
+        </w:rPr>
+        <w:tab/>
+        <w:t>Chinese</w:t>
+      </w:r>
+      <w:r>
+        <w:rPr>
+          <w:rFonts w:ascii="Times New Roman" w:eastAsia="黑体" w:hAnsi="Times New Roman" w:cs="Times New Roman"/>
+        </w:rPr>
+        <w:tab/>
+        <w:t>English</w:t>
+      </w:r>
+    </w:p>
+    <w:p>
+      <w:pPr>
+        <w:ind w:firstLineChars="405" w:firstLine="850"/>
+        <w:rPr>
+          <w:rFonts w:ascii="Times New Roman" w:eastAsia="黑体" w:hAnsi="Times New Roman" w:cs="Times New Roman"/>
+        </w:rPr>
+      </w:pPr>
+      <w:r>
+        <w:rPr>
+          <w:rFonts w:ascii="Times New Roman" w:eastAsia="黑体" w:hAnsi="Times New Roman" w:cs="Times New Roman"/>
+        </w:rPr>
+        <w:t>1</w:t>
+      </w:r>
+      <w:r>
+        <w:rPr>
+          <w:rFonts w:ascii="Times New Roman" w:eastAsia="黑体" w:hAnsi="Times New Roman" w:cs="Times New Roman"/>
+        </w:rPr>
+        <w:tab/>
+        <w:t>yyh</w:t>
+      </w:r>
+      <w:r>
+        <w:rPr>
+          <w:rFonts w:ascii="Times New Roman" w:eastAsia="黑体" w:hAnsi="Times New Roman" w:cs="Times New Roman"/>
+        </w:rPr>
+        <w:tab/>
+        <w:t>100.0</w:t>
+      </w:r>
+      <w:r>
+        <w:rPr>
+          <w:rFonts w:ascii="Times New Roman" w:eastAsia="黑体" w:hAnsi="Times New Roman" w:cs="Times New Roman"/>
+        </w:rPr>
+        <w:tab/>
+        <w:t>100.0</w:t>
+      </w:r>
+      <w:r>
+        <w:rPr>
+          <w:rFonts w:ascii="Times New Roman" w:eastAsia="黑体" w:hAnsi="Times New Roman" w:cs="Times New Roman"/>
+        </w:rPr>
+        <w:tab/>
+        <w:t>100.0</w:t>
+      </w:r>
+    </w:p>
+    <w:p>
+      <w:pPr>
+        <w:ind w:firstLineChars="405" w:firstLine="850"/>
+        <w:rPr>
+          <w:rFonts w:ascii="Times New Roman" w:eastAsia="黑体" w:hAnsi="Times New Roman" w:cs="Times New Roman"/>
+        </w:rPr>
+      </w:pPr>
+      <w:r>
+        <w:rPr>
+          <w:rFonts w:ascii="Times New Roman" w:eastAsia="黑体" w:hAnsi="Times New Roman" w:cs="Times New Roman"/>
+        </w:rPr>
+        <w:lastRenderedPageBreak/>
+        <w:t>2</w:t>
+      </w:r>
+      <w:r>
+        <w:rPr>
+          <w:rFonts w:ascii="Times New Roman" w:eastAsia="黑体" w:hAnsi="Times New Roman" w:cs="Times New Roman"/>
+        </w:rPr>
+        <w:tab/>
+        <w:t>isaac</w:t>
+      </w:r>
+      <w:r>
+        <w:rPr>
+          <w:rFonts w:ascii="Times New Roman" w:eastAsia="黑体" w:hAnsi="Times New Roman" w:cs="Times New Roman"/>
+        </w:rPr>
+        <w:tab/>
+        <w:t>100.0</w:t>
+      </w:r>
+      <w:r>
+        <w:rPr>
+          <w:rFonts w:ascii="Times New Roman" w:eastAsia="黑体" w:hAnsi="Times New Roman" w:cs="Times New Roman"/>
+        </w:rPr>
+        <w:tab/>
+        <w:t>100.0</w:t>
+      </w:r>
+      <w:r>
+        <w:rPr>
+          <w:rFonts w:ascii="Times New Roman" w:eastAsia="黑体" w:hAnsi="Times New Roman" w:cs="Times New Roman"/>
+        </w:rPr>
+        <w:tab/>
+        <w:t>100.0</w:t>
+      </w:r>
+    </w:p>
+    <w:p>
+      <w:pPr>
+        <w:ind w:firstLineChars="405" w:firstLine="850"/>
+        <w:rPr>
+          <w:rFonts w:ascii="Times New Roman" w:eastAsia="黑体" w:hAnsi="Times New Roman" w:cs="Times New Roman"/>
+        </w:rPr>
+      </w:pPr>
+      <w:r>
+        <w:rPr>
+          <w:rFonts w:ascii="Times New Roman" w:eastAsia="黑体" w:hAnsi="Times New Roman" w:cs="Times New Roman"/>
+        </w:rPr>
+        <w:t>3</w:t>
+      </w:r>
+      <w:r>
+        <w:rPr>
+          <w:rFonts w:ascii="Times New Roman" w:eastAsia="黑体" w:hAnsi="Times New Roman" w:cs="Times New Roman"/>
+        </w:rPr>
+        <w:tab/>
+        <w:t>jack</w:t>
+      </w:r>
+      <w:r>
+        <w:rPr>
+          <w:rFonts w:ascii="Times New Roman" w:eastAsia="黑体" w:hAnsi="Times New Roman" w:cs="Times New Roman"/>
+        </w:rPr>
+        <w:tab/>
+        <w:t>60.5</w:t>
+      </w:r>
+      <w:r>
+        <w:rPr>
+          <w:rFonts w:ascii="Times New Roman" w:eastAsia="黑体" w:hAnsi="Times New Roman" w:cs="Times New Roman"/>
+        </w:rPr>
+        <w:tab/>
+        <w:t>67.5</w:t>
+      </w:r>
+      <w:r>
+        <w:rPr>
+          <w:rFonts w:ascii="Times New Roman" w:eastAsia="黑体" w:hAnsi="Times New Roman" w:cs="Times New Roman"/>
+        </w:rPr>
+        <w:tab/>
+        <w:t>63.5</w:t>
+      </w:r>
+    </w:p>
+    <w:p>
+      <w:pPr>
+        <w:ind w:firstLineChars="405" w:firstLine="850"/>
+        <w:rPr>
+          <w:rFonts w:ascii="Times New Roman" w:eastAsia="黑体" w:hAnsi="Times New Roman" w:cs="Times New Roman"/>
+        </w:rPr>
+      </w:pPr>
+      <w:r>
+        <w:rPr>
+          <w:rFonts w:ascii="Times New Roman" w:eastAsia="黑体" w:hAnsi="Times New Roman" w:cs="Times New Roman"/>
+        </w:rPr>
+        <w:t>4</w:t>
+      </w:r>
+      <w:r>
+        <w:rPr>
+          <w:rFonts w:ascii="Times New Roman" w:eastAsia="黑体" w:hAnsi="Times New Roman" w:cs="Times New Roman"/>
+        </w:rPr>
+        <w:tab/>
+        <w:t>mike</w:t>
+      </w:r>
+      <w:r>
+        <w:rPr>
+          <w:rFonts w:ascii="Times New Roman" w:eastAsia="黑体" w:hAnsi="Times New Roman" w:cs="Times New Roman"/>
+        </w:rPr>
+        <w:tab/>
+        <w:t>12.1</w:t>
+      </w:r>
+      <w:r>
+        <w:rPr>
+          <w:rFonts w:ascii="Times New Roman" w:eastAsia="黑体" w:hAnsi="Times New Roman" w:cs="Times New Roman"/>
+        </w:rPr>
+        <w:tab/>
+        <w:t>22.2</w:t>
+      </w:r>
+      <w:r>
+        <w:rPr>
+          <w:rFonts w:ascii="Times New Roman" w:eastAsia="黑体" w:hAnsi="Times New Roman" w:cs="Times New Roman"/>
+        </w:rPr>
+        <w:tab/>
+        <w:t>56.7</w:t>
+      </w:r>
+    </w:p>
+    <w:p>
+      <w:pPr>
+        <w:ind w:firstLineChars="405" w:firstLine="850"/>
+        <w:rPr>
+          <w:rFonts w:ascii="Times New Roman" w:eastAsia="黑体" w:hAnsi="Times New Roman" w:cs="Times New Roman"/>
+        </w:rPr>
+      </w:pPr>
+      <w:r>
+        <w:rPr>
+          <w:rFonts w:ascii="Times New Roman" w:eastAsia="黑体" w:hAnsi="Times New Roman" w:cs="Times New Roman"/>
+        </w:rPr>
+        <w:t>5</w:t>
+      </w:r>
+      <w:r>
+        <w:rPr>
+          <w:rFonts w:ascii="Times New Roman" w:eastAsia="黑体" w:hAnsi="Times New Roman" w:cs="Times New Roman"/>
+        </w:rPr>
+        <w:tab/>
+        <w:t>ruby</w:t>
+      </w:r>
+      <w:r>
+        <w:rPr>
+          <w:rFonts w:ascii="Times New Roman" w:eastAsia="黑体" w:hAnsi="Times New Roman" w:cs="Times New Roman"/>
+        </w:rPr>
+        <w:tab/>
+        <w:t>98.0</w:t>
+      </w:r>
+      <w:r>
+        <w:rPr>
+          <w:rFonts w:ascii="Times New Roman" w:eastAsia="黑体" w:hAnsi="Times New Roman" w:cs="Times New Roman"/>
+        </w:rPr>
+        <w:tab/>
+        <w:t>98.0</w:t>
+      </w:r>
+      <w:r>
+        <w:rPr>
+          <w:rFonts w:ascii="Times New Roman" w:eastAsia="黑体" w:hAnsi="Times New Roman" w:cs="Times New Roman"/>
+        </w:rPr>
+        <w:tab/>
+        <w:t>97.5</w:t>
       </w:r>
     </w:p>
     <w:sectPr>
@@ -656,7 +1869,289 @@
       </w:pPr>
     </w:lvl>
   </w:abstractNum>
+  <w:abstractNum w:abstractNumId="1" w15:restartNumberingAfterBreak="0">
+    <w:nsid w:val="0EEE7023"/>
+    <w:multiLevelType w:val="multilevel"/>
+    <w:tmpl w:val="0409001F"/>
+    <w:lvl w:ilvl="0">
+      <w:start w:val="1"/>
+      <w:numFmt w:val="decimal"/>
+      <w:lvlText w:val="%1."/>
+      <w:lvlJc w:val="left"/>
+      <w:pPr>
+        <w:ind w:left="425" w:hanging="425"/>
+      </w:pPr>
+    </w:lvl>
+    <w:lvl w:ilvl="1">
+      <w:start w:val="1"/>
+      <w:numFmt w:val="decimal"/>
+      <w:lvlText w:val="%1.%2."/>
+      <w:lvlJc w:val="left"/>
+      <w:pPr>
+        <w:ind w:left="567" w:hanging="567"/>
+      </w:pPr>
+    </w:lvl>
+    <w:lvl w:ilvl="2">
+      <w:start w:val="1"/>
+      <w:numFmt w:val="decimal"/>
+      <w:lvlText w:val="%1.%2.%3."/>
+      <w:lvlJc w:val="left"/>
+      <w:pPr>
+        <w:ind w:left="709" w:hanging="709"/>
+      </w:pPr>
+    </w:lvl>
+    <w:lvl w:ilvl="3">
+      <w:start w:val="1"/>
+      <w:numFmt w:val="decimal"/>
+      <w:lvlText w:val="%1.%2.%3.%4."/>
+      <w:lvlJc w:val="left"/>
+      <w:pPr>
+        <w:ind w:left="851" w:hanging="851"/>
+      </w:pPr>
+    </w:lvl>
+    <w:lvl w:ilvl="4">
+      <w:start w:val="1"/>
+      <w:numFmt w:val="decimal"/>
+      <w:lvlText w:val="%1.%2.%3.%4.%5."/>
+      <w:lvlJc w:val="left"/>
+      <w:pPr>
+        <w:ind w:left="992" w:hanging="992"/>
+      </w:pPr>
+    </w:lvl>
+    <w:lvl w:ilvl="5">
+      <w:start w:val="1"/>
+      <w:numFmt w:val="decimal"/>
+      <w:lvlText w:val="%1.%2.%3.%4.%5.%6."/>
+      <w:lvlJc w:val="left"/>
+      <w:pPr>
+        <w:ind w:left="1134" w:hanging="1134"/>
+      </w:pPr>
+    </w:lvl>
+    <w:lvl w:ilvl="6">
+      <w:start w:val="1"/>
+      <w:numFmt w:val="decimal"/>
+      <w:lvlText w:val="%1.%2.%3.%4.%5.%6.%7."/>
+      <w:lvlJc w:val="left"/>
+      <w:pPr>
+        <w:ind w:left="1276" w:hanging="1276"/>
+      </w:pPr>
+    </w:lvl>
+    <w:lvl w:ilvl="7">
+      <w:start w:val="1"/>
+      <w:numFmt w:val="decimal"/>
+      <w:lvlText w:val="%1.%2.%3.%4.%5.%6.%7.%8."/>
+      <w:lvlJc w:val="left"/>
+      <w:pPr>
+        <w:ind w:left="1418" w:hanging="1418"/>
+      </w:pPr>
+    </w:lvl>
+    <w:lvl w:ilvl="8">
+      <w:start w:val="1"/>
+      <w:numFmt w:val="decimal"/>
+      <w:lvlText w:val="%1.%2.%3.%4.%5.%6.%7.%8.%9."/>
+      <w:lvlJc w:val="left"/>
+      <w:pPr>
+        <w:ind w:left="1559" w:hanging="1559"/>
+      </w:pPr>
+    </w:lvl>
+  </w:abstractNum>
+  <w:abstractNum w:abstractNumId="2" w15:restartNumberingAfterBreak="0">
+    <w:nsid w:val="533553FE"/>
+    <w:multiLevelType w:val="multilevel"/>
+    <w:tmpl w:val="0409001F"/>
+    <w:lvl w:ilvl="0">
+      <w:start w:val="1"/>
+      <w:numFmt w:val="decimal"/>
+      <w:lvlText w:val="%1."/>
+      <w:lvlJc w:val="left"/>
+      <w:pPr>
+        <w:ind w:left="425" w:hanging="425"/>
+      </w:pPr>
+    </w:lvl>
+    <w:lvl w:ilvl="1">
+      <w:start w:val="1"/>
+      <w:numFmt w:val="decimal"/>
+      <w:lvlText w:val="%1.%2."/>
+      <w:lvlJc w:val="left"/>
+      <w:pPr>
+        <w:ind w:left="567" w:hanging="567"/>
+      </w:pPr>
+    </w:lvl>
+    <w:lvl w:ilvl="2">
+      <w:start w:val="1"/>
+      <w:numFmt w:val="decimal"/>
+      <w:lvlText w:val="%1.%2.%3."/>
+      <w:lvlJc w:val="left"/>
+      <w:pPr>
+        <w:ind w:left="709" w:hanging="709"/>
+      </w:pPr>
+    </w:lvl>
+    <w:lvl w:ilvl="3">
+      <w:start w:val="1"/>
+      <w:numFmt w:val="decimal"/>
+      <w:lvlText w:val="%1.%2.%3.%4."/>
+      <w:lvlJc w:val="left"/>
+      <w:pPr>
+        <w:ind w:left="851" w:hanging="851"/>
+      </w:pPr>
+    </w:lvl>
+    <w:lvl w:ilvl="4">
+      <w:start w:val="1"/>
+      <w:numFmt w:val="decimal"/>
+      <w:lvlText w:val="%1.%2.%3.%4.%5."/>
+      <w:lvlJc w:val="left"/>
+      <w:pPr>
+        <w:ind w:left="992" w:hanging="992"/>
+      </w:pPr>
+    </w:lvl>
+    <w:lvl w:ilvl="5">
+      <w:start w:val="1"/>
+      <w:numFmt w:val="decimal"/>
+      <w:lvlText w:val="%1.%2.%3.%4.%5.%6."/>
+      <w:lvlJc w:val="left"/>
+      <w:pPr>
+        <w:ind w:left="1134" w:hanging="1134"/>
+      </w:pPr>
+    </w:lvl>
+    <w:lvl w:ilvl="6">
+      <w:start w:val="1"/>
+      <w:numFmt w:val="decimal"/>
+      <w:lvlText w:val="%1.%2.%3.%4.%5.%6.%7."/>
+      <w:lvlJc w:val="left"/>
+      <w:pPr>
+        <w:ind w:left="1276" w:hanging="1276"/>
+      </w:pPr>
+    </w:lvl>
+    <w:lvl w:ilvl="7">
+      <w:start w:val="1"/>
+      <w:numFmt w:val="decimal"/>
+      <w:lvlText w:val="%1.%2.%3.%4.%5.%6.%7.%8."/>
+      <w:lvlJc w:val="left"/>
+      <w:pPr>
+        <w:ind w:left="1418" w:hanging="1418"/>
+      </w:pPr>
+    </w:lvl>
+    <w:lvl w:ilvl="8">
+      <w:start w:val="1"/>
+      <w:numFmt w:val="decimal"/>
+      <w:lvlText w:val="%1.%2.%3.%4.%5.%6.%7.%8.%9."/>
+      <w:lvlJc w:val="left"/>
+      <w:pPr>
+        <w:ind w:left="1559" w:hanging="1559"/>
+      </w:pPr>
+    </w:lvl>
+  </w:abstractNum>
+  <w:abstractNum w:abstractNumId="3" w15:restartNumberingAfterBreak="0">
+    <w:nsid w:val="7E0265FE"/>
+    <w:multiLevelType w:val="multilevel"/>
+    <w:tmpl w:val="0409001F"/>
+    <w:lvl w:ilvl="0">
+      <w:start w:val="1"/>
+      <w:numFmt w:val="decimal"/>
+      <w:lvlText w:val="%1."/>
+      <w:lvlJc w:val="left"/>
+      <w:pPr>
+        <w:ind w:left="425" w:hanging="425"/>
+      </w:pPr>
+    </w:lvl>
+    <w:lvl w:ilvl="1">
+      <w:start w:val="1"/>
+      <w:numFmt w:val="decimal"/>
+      <w:lvlText w:val="%1.%2."/>
+      <w:lvlJc w:val="left"/>
+      <w:pPr>
+        <w:ind w:left="567" w:hanging="567"/>
+      </w:pPr>
+    </w:lvl>
+    <w:lvl w:ilvl="2">
+      <w:start w:val="1"/>
+      <w:numFmt w:val="decimal"/>
+      <w:lvlText w:val="%1.%2.%3."/>
+      <w:lvlJc w:val="left"/>
+      <w:pPr>
+        <w:ind w:left="709" w:hanging="709"/>
+      </w:pPr>
+    </w:lvl>
+    <w:lvl w:ilvl="3">
+      <w:start w:val="1"/>
+      <w:numFmt w:val="decimal"/>
+      <w:lvlText w:val="%1.%2.%3.%4."/>
+      <w:lvlJc w:val="left"/>
+      <w:pPr>
+        <w:ind w:left="851" w:hanging="851"/>
+      </w:pPr>
+    </w:lvl>
+    <w:lvl w:ilvl="4">
+      <w:start w:val="1"/>
+      <w:numFmt w:val="decimal"/>
+      <w:lvlText w:val="%1.%2.%3.%4.%5."/>
+      <w:lvlJc w:val="left"/>
+      <w:pPr>
+        <w:ind w:left="992" w:hanging="992"/>
+      </w:pPr>
+    </w:lvl>
+    <w:lvl w:ilvl="5">
+      <w:start w:val="1"/>
+      <w:numFmt w:val="decimal"/>
+      <w:lvlText w:val="%1.%2.%3.%4.%5.%6."/>
+      <w:lvlJc w:val="left"/>
+      <w:pPr>
+        <w:ind w:left="1134" w:hanging="1134"/>
+      </w:pPr>
+    </w:lvl>
+    <w:lvl w:ilvl="6">
+      <w:start w:val="1"/>
+      <w:numFmt w:val="decimal"/>
+      <w:lvlText w:val="%1.%2.%3.%4.%5.%6.%7."/>
+      <w:lvlJc w:val="left"/>
+      <w:pPr>
+        <w:ind w:left="1276" w:hanging="1276"/>
+      </w:pPr>
+    </w:lvl>
+    <w:lvl w:ilvl="7">
+      <w:start w:val="1"/>
+      <w:numFmt w:val="decimal"/>
+      <w:lvlText w:val="%1.%2.%3.%4.%5.%6.%7.%8."/>
+      <w:lvlJc w:val="left"/>
+      <w:pPr>
+        <w:ind w:left="1418" w:hanging="1418"/>
+      </w:pPr>
+    </w:lvl>
+    <w:lvl w:ilvl="8">
+      <w:start w:val="1"/>
+      <w:numFmt w:val="decimal"/>
+      <w:lvlText w:val="%1.%2.%3.%4.%5.%6.%7.%8.%9."/>
+      <w:lvlJc w:val="left"/>
+      <w:pPr>
+        <w:ind w:left="1559" w:hanging="1559"/>
+      </w:pPr>
+    </w:lvl>
+  </w:abstractNum>
   <w:num w:numId="1">
+    <w:abstractNumId w:val="0"/>
+  </w:num>
+  <w:num w:numId="2">
+    <w:abstractNumId w:val="2"/>
+  </w:num>
+  <w:num w:numId="3">
+    <w:abstractNumId w:val="3"/>
+  </w:num>
+  <w:num w:numId="4">
+    <w:abstractNumId w:val="1"/>
+  </w:num>
+  <w:num w:numId="5">
+    <w:abstractNumId w:val="0"/>
+  </w:num>
+  <w:num w:numId="6">
+    <w:abstractNumId w:val="0"/>
+  </w:num>
+  <w:num w:numId="7">
+    <w:abstractNumId w:val="0"/>
+  </w:num>
+  <w:num w:numId="8">
+    <w:abstractNumId w:val="0"/>
+  </w:num>
+  <w:num w:numId="9">
     <w:abstractNumId w:val="0"/>
   </w:num>
 </w:numbering>
@@ -1527,4 +3022,16 @@
     </a:ext>
   </a:extLst>
 </a:theme>
+</file>
+
+<file path=customXml/item1.xml><?xml version="1.0" encoding="utf-8"?>
+<b:Sources xmlns:b="http://schemas.openxmlformats.org/officeDocument/2006/bibliography" xmlns="http://schemas.openxmlformats.org/officeDocument/2006/bibliography" SelectedStyle="\APASixthEditionOfficeOnline.xsl" StyleName="APA" Version="6"/>
+</file>
+
+<file path=customXml/itemProps1.xml><?xml version="1.0" encoding="utf-8"?>
+<ds:datastoreItem xmlns:ds="http://schemas.openxmlformats.org/officeDocument/2006/customXml" ds:itemID="{338C12E6-DEC4-44AE-A490-F961BF226CF2}">
+  <ds:schemaRefs>
+    <ds:schemaRef ds:uri="http://schemas.openxmlformats.org/officeDocument/2006/bibliography"/>
+  </ds:schemaRefs>
+</ds:datastoreItem>
 </file>